--- a/Oraculos - Caso particular ChainLink.docx
+++ b/Oraculos - Caso particular ChainLink.docx
@@ -5,6 +5,7 @@
     <w:p>
       <w:pPr>
         <w:pStyle w:val="Textoindependiente"/>
+        <w:jc w:val="both"/>
         <w:rPr>
           <w:rFonts w:ascii="Cambria"/>
           <w:i/>
@@ -15,6 +16,7 @@
     <w:p>
       <w:pPr>
         <w:pStyle w:val="Textoindependiente"/>
+        <w:jc w:val="both"/>
         <w:rPr>
           <w:rFonts w:ascii="Cambria"/>
           <w:i/>
@@ -26,6 +28,7 @@
       <w:pPr>
         <w:spacing w:before="73"/>
         <w:ind w:left="103"/>
+        <w:jc w:val="both"/>
         <w:rPr>
           <w:rFonts w:ascii="Tahoma" w:eastAsia="Tahoma" w:hAnsi="Tahoma" w:cs="Tahoma"/>
           <w:color w:val="0073AE"/>
@@ -35,6 +38,7 @@
           <w:lang w:val="es-CO"/>
         </w:rPr>
       </w:pPr>
+      <w:proofErr w:type="spellStart"/>
       <w:r>
         <w:rPr>
           <w:rFonts w:ascii="Tahoma" w:eastAsia="Tahoma" w:hAnsi="Tahoma" w:cs="Tahoma"/>
@@ -44,18 +48,45 @@
           <w:szCs w:val="44"/>
           <w:lang w:val="es-CO"/>
         </w:rPr>
-        <w:t>Oraculos - Caso particular ChainLink</w:t>
-      </w:r>
+        <w:t>Oraculos</w:t>
+      </w:r>
+      <w:proofErr w:type="spellEnd"/>
+      <w:r>
+        <w:rPr>
+          <w:rFonts w:ascii="Tahoma" w:eastAsia="Tahoma" w:hAnsi="Tahoma" w:cs="Tahoma"/>
+          <w:color w:val="0073AE"/>
+          <w:w w:val="90"/>
+          <w:sz w:val="44"/>
+          <w:szCs w:val="44"/>
+          <w:lang w:val="es-CO"/>
+        </w:rPr>
+        <w:t xml:space="preserve"> - Caso particular </w:t>
+      </w:r>
+      <w:proofErr w:type="spellStart"/>
+      <w:r>
+        <w:rPr>
+          <w:rFonts w:ascii="Tahoma" w:eastAsia="Tahoma" w:hAnsi="Tahoma" w:cs="Tahoma"/>
+          <w:color w:val="0073AE"/>
+          <w:w w:val="90"/>
+          <w:sz w:val="44"/>
+          <w:szCs w:val="44"/>
+          <w:lang w:val="es-CO"/>
+        </w:rPr>
+        <w:t>ChainLink</w:t>
+      </w:r>
+      <w:proofErr w:type="spellEnd"/>
     </w:p>
     <w:p>
       <w:pPr>
         <w:spacing w:before="73"/>
         <w:ind w:left="103"/>
+        <w:jc w:val="both"/>
         <w:rPr>
           <w:sz w:val="15"/>
           <w:lang w:val="es-CO"/>
         </w:rPr>
       </w:pPr>
+      <w:proofErr w:type="spellStart"/>
       <w:r>
         <w:rPr>
           <w:sz w:val="15"/>
@@ -63,6 +94,7 @@
         </w:rPr>
         <w:t>Corresponding</w:t>
       </w:r>
+      <w:proofErr w:type="spellEnd"/>
       <w:r>
         <w:rPr>
           <w:spacing w:val="12"/>
@@ -71,12 +103,21 @@
         </w:rPr>
         <w:t xml:space="preserve"> </w:t>
       </w:r>
+      <w:proofErr w:type="spellStart"/>
       <w:r>
         <w:rPr>
           <w:sz w:val="15"/>
           <w:lang w:val="es-CO"/>
         </w:rPr>
-        <w:t>author:</w:t>
+        <w:t>author</w:t>
+      </w:r>
+      <w:proofErr w:type="spellEnd"/>
+      <w:r>
+        <w:rPr>
+          <w:sz w:val="15"/>
+          <w:lang w:val="es-CO"/>
+        </w:rPr>
+        <w:t>:</w:t>
       </w:r>
       <w:r>
         <w:rPr>
@@ -133,6 +174,7 @@
     <w:p>
       <w:pPr>
         <w:pStyle w:val="Textoindependiente"/>
+        <w:jc w:val="both"/>
         <w:rPr>
           <w:lang w:val="es-CO"/>
         </w:rPr>
@@ -142,6 +184,7 @@
       <w:pPr>
         <w:pStyle w:val="Textoindependiente"/>
         <w:spacing w:before="8"/>
+        <w:jc w:val="both"/>
         <w:rPr>
           <w:sz w:val="18"/>
           <w:lang w:val="es-CO"/>
@@ -154,6 +197,12 @@
         <w:spacing w:before="121" w:line="249" w:lineRule="auto"/>
         <w:ind w:left="248" w:right="1480"/>
         <w:jc w:val="both"/>
+        <w:rPr>
+          <w:rFonts w:ascii="Arial"/>
+          <w:b/>
+          <w:color w:val="0073AE"/>
+          <w:spacing w:val="1"/>
+        </w:rPr>
       </w:pPr>
       <w:r>
         <w:rPr>
@@ -565,14 +614,64 @@
         </w:rPr>
         <w:t xml:space="preserve"> </w:t>
       </w:r>
-      <w:r>
-        <w:t>T</w:t>
-      </w:r>
+    </w:p>
+    <w:p>
+      <w:pPr>
+        <w:pStyle w:val="Textoindependiente"/>
+        <w:spacing w:before="121" w:line="249" w:lineRule="auto"/>
+        <w:ind w:left="248" w:right="1480"/>
+        <w:jc w:val="both"/>
+      </w:pPr>
     </w:p>
     <w:p>
       <w:pPr>
         <w:pStyle w:val="Textoindependiente"/>
         <w:spacing w:before="4"/>
+        <w:ind w:left="248"/>
+        <w:jc w:val="both"/>
+      </w:pPr>
+      <w:r>
+        <w:t xml:space="preserve">This article explores the evolving role of </w:t>
+      </w:r>
+      <w:proofErr w:type="spellStart"/>
+      <w:r>
+        <w:t>Chainlink</w:t>
+      </w:r>
+      <w:proofErr w:type="spellEnd"/>
+      <w:r>
+        <w:t xml:space="preserve"> as a decentralized oracle solution, integral to enhancing blockchain functionality by securely bridging real-world data with smart contracts. It synthesizes key findings from academic research and technical papers, including studies on oracle architectures, trust models, and the specific challenges faced in decentralized finance (</w:t>
+      </w:r>
+      <w:proofErr w:type="spellStart"/>
+      <w:r>
+        <w:t>DeFi</w:t>
+      </w:r>
+      <w:proofErr w:type="spellEnd"/>
+      <w:r>
+        <w:t xml:space="preserve">), particularly with price feeds. </w:t>
+      </w:r>
+      <w:proofErr w:type="spellStart"/>
+      <w:r>
+        <w:t>Chainlink</w:t>
+      </w:r>
+      <w:proofErr w:type="spellEnd"/>
+      <w:r>
+        <w:t xml:space="preserve"> 2.0's roadmap, which aims to improve scalability and security, is highlighted. The findings emphasize </w:t>
+      </w:r>
+      <w:proofErr w:type="spellStart"/>
+      <w:r>
+        <w:t>Chainlink’s</w:t>
+      </w:r>
+      <w:proofErr w:type="spellEnd"/>
+      <w:r>
+        <w:t xml:space="preserve"> critical role in advancing decentralized oracle networks and resolving real-world use cases effectively.</w:t>
+      </w:r>
+    </w:p>
+    <w:p>
+      <w:pPr>
+        <w:pStyle w:val="Textoindependiente"/>
+        <w:spacing w:before="4"/>
+        <w:ind w:left="248"/>
+        <w:jc w:val="both"/>
         <w:rPr>
           <w:sz w:val="17"/>
         </w:rPr>
@@ -583,6 +682,7 @@
         <w:pStyle w:val="Textoindependiente"/>
         <w:spacing w:before="121"/>
         <w:ind w:left="248"/>
+        <w:jc w:val="both"/>
       </w:pPr>
       <w:r>
         <w:rPr>
@@ -1075,18 +1175,31 @@
         <w:t xml:space="preserve"> </w:t>
       </w:r>
       <w:r>
-        <w:t>trust.</w:t>
+        <w:t>trust</w:t>
+      </w:r>
+      <w:r>
+        <w:t xml:space="preserve">, </w:t>
+      </w:r>
+      <w:proofErr w:type="spellStart"/>
+      <w:r>
+        <w:t>Chainlink</w:t>
+      </w:r>
+      <w:proofErr w:type="spellEnd"/>
+      <w:r>
+        <w:t>.</w:t>
       </w:r>
     </w:p>
     <w:p>
       <w:pPr>
         <w:pStyle w:val="Textoindependiente"/>
+        <w:jc w:val="both"/>
       </w:pPr>
     </w:p>
     <w:p>
       <w:pPr>
         <w:pStyle w:val="Textoindependiente"/>
         <w:spacing w:before="7"/>
+        <w:jc w:val="both"/>
         <w:rPr>
           <w:sz w:val="16"/>
         </w:rPr>
@@ -1094,6 +1207,7 @@
     </w:p>
     <w:p>
       <w:pPr>
+        <w:jc w:val="both"/>
         <w:rPr>
           <w:sz w:val="16"/>
         </w:rPr>
@@ -1137,10 +1251,444 @@
     </w:p>
     <w:p>
       <w:pPr>
-        <w:pStyle w:val="Textoindependiente"/>
-        <w:spacing w:before="11"/>
-        <w:rPr>
-          <w:sz w:val="26"/>
+        <w:pStyle w:val="Prrafodelista"/>
+        <w:tabs>
+          <w:tab w:val="left" w:pos="322"/>
+        </w:tabs>
+        <w:spacing w:before="120"/>
+        <w:ind w:left="321" w:right="0" w:firstLine="0"/>
+        <w:rPr>
+          <w:rFonts w:ascii="Arial"/>
+          <w:b/>
+          <w:sz w:val="18"/>
+        </w:rPr>
+      </w:pPr>
+    </w:p>
+    <w:p>
+      <w:pPr>
+        <w:pStyle w:val="Prrafodelista"/>
+        <w:tabs>
+          <w:tab w:val="left" w:pos="382"/>
+        </w:tabs>
+        <w:ind w:left="321"/>
+        <w:rPr>
+          <w:sz w:val="20"/>
+          <w:szCs w:val="20"/>
+          <w:lang w:val="es-CO"/>
+        </w:rPr>
+      </w:pPr>
+      <w:bookmarkStart w:id="0" w:name="_bookmark0"/>
+      <w:bookmarkEnd w:id="0"/>
+      <w:r>
+        <w:rPr>
+          <w:sz w:val="20"/>
+          <w:szCs w:val="20"/>
+          <w:lang w:val="es-CO"/>
+        </w:rPr>
+        <w:tab/>
+      </w:r>
+      <w:r>
+        <w:rPr>
+          <w:sz w:val="20"/>
+          <w:szCs w:val="20"/>
+          <w:lang w:val="es-CO"/>
+        </w:rPr>
+        <w:t xml:space="preserve">La tecnología </w:t>
+      </w:r>
+      <w:proofErr w:type="spellStart"/>
+      <w:r>
+        <w:rPr>
+          <w:sz w:val="20"/>
+          <w:szCs w:val="20"/>
+          <w:lang w:val="es-CO"/>
+        </w:rPr>
+        <w:t>blockchain</w:t>
+      </w:r>
+      <w:proofErr w:type="spellEnd"/>
+      <w:r>
+        <w:rPr>
+          <w:sz w:val="20"/>
+          <w:szCs w:val="20"/>
+          <w:lang w:val="es-CO"/>
+        </w:rPr>
+        <w:t xml:space="preserve">, aunque ha mejorado la automatización a través de contratos inteligentes, presenta limitaciones cuando se trata de interactuar con datos externos de manera segura y confiable. Para abordar este desafío, los oráculos se han convertido en un componente crucial, permitiendo la conexión de </w:t>
+      </w:r>
+      <w:proofErr w:type="spellStart"/>
+      <w:r>
+        <w:rPr>
+          <w:sz w:val="20"/>
+          <w:szCs w:val="20"/>
+          <w:lang w:val="es-CO"/>
+        </w:rPr>
+        <w:t>blockchains</w:t>
+      </w:r>
+      <w:proofErr w:type="spellEnd"/>
+      <w:r>
+        <w:rPr>
+          <w:sz w:val="20"/>
+          <w:szCs w:val="20"/>
+          <w:lang w:val="es-CO"/>
+        </w:rPr>
+        <w:t xml:space="preserve"> con información del mundo real. </w:t>
+      </w:r>
+      <w:proofErr w:type="spellStart"/>
+      <w:r>
+        <w:rPr>
+          <w:sz w:val="20"/>
+          <w:szCs w:val="20"/>
+          <w:lang w:val="es-CO"/>
+        </w:rPr>
+        <w:t>Chainlink</w:t>
+      </w:r>
+      <w:proofErr w:type="spellEnd"/>
+      <w:r>
+        <w:rPr>
+          <w:sz w:val="20"/>
+          <w:szCs w:val="20"/>
+          <w:lang w:val="es-CO"/>
+        </w:rPr>
+        <w:t xml:space="preserve"> ha surgido como uno de los líderes en este ámbito, ofreciendo una solución descentralizada que garantiza la seguridad y precisión de los datos transferidos a los contratos inteligentes [1]. La propuesta de </w:t>
+      </w:r>
+      <w:proofErr w:type="spellStart"/>
+      <w:r>
+        <w:rPr>
+          <w:sz w:val="20"/>
+          <w:szCs w:val="20"/>
+          <w:lang w:val="es-CO"/>
+        </w:rPr>
+        <w:t>Chainlink</w:t>
+      </w:r>
+      <w:proofErr w:type="spellEnd"/>
+      <w:r>
+        <w:rPr>
+          <w:sz w:val="20"/>
+          <w:szCs w:val="20"/>
+          <w:lang w:val="es-CO"/>
+        </w:rPr>
+        <w:t xml:space="preserve"> mejora la fiabilidad de los datos externos mediante la descentralización, lo que reduce significativamente los riesgos de manipulación y puntos únicos de falla.</w:t>
+      </w:r>
+    </w:p>
+    <w:p>
+      <w:pPr>
+        <w:pStyle w:val="Prrafodelista"/>
+        <w:tabs>
+          <w:tab w:val="left" w:pos="382"/>
+        </w:tabs>
+        <w:ind w:left="321"/>
+        <w:rPr>
+          <w:sz w:val="20"/>
+          <w:szCs w:val="20"/>
+          <w:lang w:val="es-CO"/>
+        </w:rPr>
+      </w:pPr>
+    </w:p>
+    <w:p>
+      <w:pPr>
+        <w:pStyle w:val="Prrafodelista"/>
+        <w:tabs>
+          <w:tab w:val="left" w:pos="382"/>
+        </w:tabs>
+        <w:ind w:left="321"/>
+        <w:rPr>
+          <w:sz w:val="20"/>
+          <w:szCs w:val="20"/>
+          <w:lang w:val="es-CO"/>
+        </w:rPr>
+      </w:pPr>
+      <w:r>
+        <w:rPr>
+          <w:sz w:val="20"/>
+          <w:szCs w:val="20"/>
+          <w:lang w:val="es-CO"/>
+        </w:rPr>
+        <w:tab/>
+      </w:r>
+      <w:r>
+        <w:rPr>
+          <w:sz w:val="20"/>
+          <w:szCs w:val="20"/>
+          <w:lang w:val="es-CO"/>
+        </w:rPr>
+        <w:t xml:space="preserve">Una de las principales ventajas de </w:t>
+      </w:r>
+      <w:proofErr w:type="spellStart"/>
+      <w:r>
+        <w:rPr>
+          <w:sz w:val="20"/>
+          <w:szCs w:val="20"/>
+          <w:lang w:val="es-CO"/>
+        </w:rPr>
+        <w:t>Chainlink</w:t>
+      </w:r>
+      <w:proofErr w:type="spellEnd"/>
+      <w:r>
+        <w:rPr>
+          <w:sz w:val="20"/>
+          <w:szCs w:val="20"/>
+          <w:lang w:val="es-CO"/>
+        </w:rPr>
+        <w:t xml:space="preserve"> en comparación con otros oráculos es su arquitectura basada en múltiples nodos independientes, lo que refuerza la confiabilidad de los datos suministrados</w:t>
+      </w:r>
+      <w:r>
+        <w:rPr>
+          <w:sz w:val="20"/>
+          <w:szCs w:val="20"/>
+          <w:lang w:val="es-CO"/>
+        </w:rPr>
+        <w:t xml:space="preserve"> </w:t>
+      </w:r>
+      <w:r>
+        <w:rPr>
+          <w:sz w:val="20"/>
+          <w:szCs w:val="20"/>
+          <w:lang w:val="es-CO"/>
+        </w:rPr>
+        <w:t xml:space="preserve">[2]. Este enfoque descentralizado </w:t>
+      </w:r>
+      <w:r>
+        <w:rPr>
+          <w:sz w:val="20"/>
+          <w:szCs w:val="20"/>
+          <w:lang w:val="es-CO"/>
+        </w:rPr>
+        <w:t>podría</w:t>
+      </w:r>
+      <w:r>
+        <w:rPr>
+          <w:sz w:val="20"/>
+          <w:szCs w:val="20"/>
+          <w:lang w:val="es-CO"/>
+        </w:rPr>
+        <w:t xml:space="preserve"> validar la información de manera distribuida, asegurando que los contratos inteligentes reciban datos exactos y verificables. Sin embargo, como en toda tecnología, existen desafíos. Entre ellos, destacan los costos operativos de los nodos y la posible latencia en la transmisión de datos</w:t>
+      </w:r>
+      <w:r>
+        <w:rPr>
+          <w:sz w:val="20"/>
+          <w:szCs w:val="20"/>
+          <w:lang w:val="es-CO"/>
+        </w:rPr>
+        <w:t xml:space="preserve"> [4].</w:t>
+      </w:r>
+    </w:p>
+    <w:p>
+      <w:pPr>
+        <w:pStyle w:val="Prrafodelista"/>
+        <w:tabs>
+          <w:tab w:val="left" w:pos="382"/>
+        </w:tabs>
+        <w:ind w:left="321"/>
+        <w:rPr>
+          <w:sz w:val="20"/>
+          <w:szCs w:val="20"/>
+          <w:lang w:val="es-CO"/>
+        </w:rPr>
+      </w:pPr>
+    </w:p>
+    <w:p>
+      <w:pPr>
+        <w:pStyle w:val="Prrafodelista"/>
+        <w:tabs>
+          <w:tab w:val="left" w:pos="382"/>
+        </w:tabs>
+        <w:ind w:left="321" w:right="0" w:firstLine="0"/>
+        <w:rPr>
+          <w:sz w:val="20"/>
+          <w:szCs w:val="20"/>
+          <w:lang w:val="es-CO"/>
+        </w:rPr>
+      </w:pPr>
+      <w:proofErr w:type="spellStart"/>
+      <w:r>
+        <w:rPr>
+          <w:sz w:val="20"/>
+          <w:szCs w:val="20"/>
+          <w:lang w:val="es-CO"/>
+        </w:rPr>
+        <w:t>Chainlink</w:t>
+      </w:r>
+      <w:proofErr w:type="spellEnd"/>
+      <w:r>
+        <w:rPr>
+          <w:sz w:val="20"/>
+          <w:szCs w:val="20"/>
+          <w:lang w:val="es-CO"/>
+        </w:rPr>
+        <w:t xml:space="preserve"> ha seguido evolucionando para abordar estos desafíos, tal como se destaca en la propuesta de </w:t>
+      </w:r>
+      <w:proofErr w:type="spellStart"/>
+      <w:r>
+        <w:rPr>
+          <w:sz w:val="20"/>
+          <w:szCs w:val="20"/>
+          <w:lang w:val="es-CO"/>
+        </w:rPr>
+        <w:t>Chainlink</w:t>
+      </w:r>
+      <w:proofErr w:type="spellEnd"/>
+      <w:r>
+        <w:rPr>
+          <w:sz w:val="20"/>
+          <w:szCs w:val="20"/>
+          <w:lang w:val="es-CO"/>
+        </w:rPr>
+        <w:t xml:space="preserve"> 2.0. Esta nueva versión introduce mejoras significativas, como mayor escalabilidad y seguridad, además de nuevas funcionalidades para mejorar el rendimiento de los oráculos</w:t>
+      </w:r>
+      <w:r>
+        <w:rPr>
+          <w:sz w:val="20"/>
+          <w:szCs w:val="20"/>
+          <w:lang w:val="es-CO"/>
+        </w:rPr>
+        <w:t xml:space="preserve"> </w:t>
+      </w:r>
+      <w:r>
+        <w:rPr>
+          <w:sz w:val="20"/>
+          <w:szCs w:val="20"/>
+          <w:lang w:val="es-CO"/>
+        </w:rPr>
+        <w:t>[3].</w:t>
+      </w:r>
+      <w:r>
+        <w:rPr>
+          <w:sz w:val="20"/>
+          <w:szCs w:val="20"/>
+          <w:lang w:val="es-CO"/>
+        </w:rPr>
+        <w:t xml:space="preserve"> Estas mejoras posicionan a </w:t>
+      </w:r>
+      <w:proofErr w:type="spellStart"/>
+      <w:r>
+        <w:rPr>
+          <w:sz w:val="20"/>
+          <w:szCs w:val="20"/>
+          <w:lang w:val="es-CO"/>
+        </w:rPr>
+        <w:t>Chainlink</w:t>
+      </w:r>
+      <w:proofErr w:type="spellEnd"/>
+      <w:r>
+        <w:rPr>
+          <w:sz w:val="20"/>
+          <w:szCs w:val="20"/>
+          <w:lang w:val="es-CO"/>
+        </w:rPr>
+        <w:t xml:space="preserve"> como una solución robusta y escalable, capaz de continuar resolviendo los problemas asociados a la integración de datos externos en </w:t>
+      </w:r>
+      <w:proofErr w:type="spellStart"/>
+      <w:r>
+        <w:rPr>
+          <w:sz w:val="20"/>
+          <w:szCs w:val="20"/>
+          <w:lang w:val="es-CO"/>
+        </w:rPr>
+        <w:t>blockchains</w:t>
+      </w:r>
+      <w:proofErr w:type="spellEnd"/>
+      <w:r>
+        <w:rPr>
+          <w:sz w:val="20"/>
+          <w:szCs w:val="20"/>
+          <w:lang w:val="es-CO"/>
+        </w:rPr>
+        <w:t>.</w:t>
+      </w:r>
+    </w:p>
+    <w:p>
+      <w:pPr>
+        <w:pStyle w:val="Prrafodelista"/>
+        <w:tabs>
+          <w:tab w:val="left" w:pos="382"/>
+        </w:tabs>
+        <w:ind w:left="321" w:right="0" w:firstLine="0"/>
+        <w:rPr>
+          <w:sz w:val="20"/>
+          <w:szCs w:val="20"/>
+          <w:lang w:val="es-CO"/>
+        </w:rPr>
+      </w:pPr>
+    </w:p>
+    <w:p>
+      <w:pPr>
+        <w:pStyle w:val="Prrafodelista"/>
+        <w:tabs>
+          <w:tab w:val="left" w:pos="382"/>
+        </w:tabs>
+        <w:ind w:left="321" w:right="0" w:firstLine="0"/>
+        <w:rPr>
+          <w:sz w:val="20"/>
+          <w:szCs w:val="20"/>
+          <w:lang w:val="es-CO"/>
+        </w:rPr>
+      </w:pPr>
+    </w:p>
+    <w:p>
+      <w:pPr>
+        <w:pStyle w:val="Prrafodelista"/>
+        <w:tabs>
+          <w:tab w:val="left" w:pos="382"/>
+        </w:tabs>
+        <w:ind w:left="321" w:right="0" w:firstLine="0"/>
+        <w:rPr>
+          <w:sz w:val="20"/>
+          <w:szCs w:val="20"/>
+          <w:lang w:val="es-CO"/>
+        </w:rPr>
+      </w:pPr>
+    </w:p>
+    <w:p>
+      <w:pPr>
+        <w:pStyle w:val="Prrafodelista"/>
+        <w:tabs>
+          <w:tab w:val="left" w:pos="382"/>
+        </w:tabs>
+        <w:ind w:left="321" w:right="0" w:firstLine="0"/>
+        <w:rPr>
+          <w:sz w:val="20"/>
+          <w:szCs w:val="20"/>
+          <w:lang w:val="es-CO"/>
+        </w:rPr>
+      </w:pPr>
+    </w:p>
+    <w:p>
+      <w:pPr>
+        <w:pStyle w:val="Prrafodelista"/>
+        <w:tabs>
+          <w:tab w:val="left" w:pos="382"/>
+        </w:tabs>
+        <w:ind w:left="321" w:right="0" w:firstLine="0"/>
+        <w:rPr>
+          <w:sz w:val="20"/>
+          <w:szCs w:val="20"/>
+          <w:lang w:val="es-CO"/>
+        </w:rPr>
+      </w:pPr>
+    </w:p>
+    <w:p>
+      <w:pPr>
+        <w:pStyle w:val="Prrafodelista"/>
+        <w:tabs>
+          <w:tab w:val="left" w:pos="382"/>
+        </w:tabs>
+        <w:ind w:left="321" w:right="0" w:firstLine="0"/>
+        <w:rPr>
+          <w:sz w:val="20"/>
+          <w:szCs w:val="20"/>
+          <w:lang w:val="es-CO"/>
+        </w:rPr>
+      </w:pPr>
+    </w:p>
+    <w:p>
+      <w:pPr>
+        <w:pStyle w:val="Prrafodelista"/>
+        <w:tabs>
+          <w:tab w:val="left" w:pos="382"/>
+        </w:tabs>
+        <w:ind w:left="321" w:right="0" w:firstLine="0"/>
+        <w:rPr>
+          <w:sz w:val="20"/>
+          <w:szCs w:val="20"/>
+          <w:lang w:val="es-CO"/>
         </w:rPr>
       </w:pPr>
     </w:p>
@@ -1154,13 +1702,13 @@
         <w:tabs>
           <w:tab w:val="left" w:pos="382"/>
         </w:tabs>
-        <w:ind w:left="381" w:right="0" w:hanging="259"/>
+        <w:ind w:right="0"/>
         <w:rPr>
           <w:sz w:val="24"/>
         </w:rPr>
       </w:pPr>
-      <w:bookmarkStart w:id="0" w:name="_bookmark0"/>
-      <w:bookmarkEnd w:id="0"/>
+      <w:bookmarkStart w:id="1" w:name="_bookmark2"/>
+      <w:bookmarkEnd w:id="1"/>
       <w:r>
         <w:rPr>
           <w:rFonts w:ascii="Arial"/>
@@ -1169,71 +1717,301 @@
           <w:w w:val="90"/>
           <w:sz w:val="18"/>
         </w:rPr>
-        <w:t>TRUST</w:t>
-      </w:r>
-      <w:r>
-        <w:rPr>
-          <w:rFonts w:ascii="Arial"/>
+        <w:t>ALCANCE</w:t>
+      </w:r>
+    </w:p>
+    <w:p>
+      <w:pPr>
+        <w:pStyle w:val="Prrafodelista"/>
+        <w:tabs>
+          <w:tab w:val="left" w:pos="382"/>
+        </w:tabs>
+        <w:ind w:left="321"/>
+        <w:rPr>
+          <w:sz w:val="20"/>
+          <w:szCs w:val="20"/>
+          <w:lang w:val="es-CO"/>
+        </w:rPr>
+      </w:pPr>
+      <w:r>
+        <w:rPr>
+          <w:sz w:val="24"/>
+          <w:lang w:val="es-CO"/>
+        </w:rPr>
+        <w:tab/>
+      </w:r>
+      <w:r>
+        <w:rPr>
           <w:b/>
-          <w:color w:val="0073AE"/>
-          <w:spacing w:val="28"/>
-          <w:w w:val="90"/>
-          <w:sz w:val="18"/>
-        </w:rPr>
-        <w:t xml:space="preserve"> </w:t>
-      </w:r>
-      <w:r>
-        <w:rPr>
-          <w:rFonts w:ascii="Arial"/>
+          <w:bCs/>
+          <w:sz w:val="20"/>
+          <w:szCs w:val="20"/>
+          <w:lang w:val="es-CO"/>
+        </w:rPr>
+        <w:t>Evaluación de seguridad:</w:t>
+      </w:r>
+      <w:r>
+        <w:rPr>
+          <w:sz w:val="20"/>
+          <w:szCs w:val="20"/>
+          <w:lang w:val="es-CO"/>
+        </w:rPr>
+        <w:t xml:space="preserve"> Se espera demostrar que la arquitectura descentralizada de </w:t>
+      </w:r>
+      <w:proofErr w:type="spellStart"/>
+      <w:r>
+        <w:rPr>
+          <w:sz w:val="20"/>
+          <w:szCs w:val="20"/>
+          <w:lang w:val="es-CO"/>
+        </w:rPr>
+        <w:t>Chainlink</w:t>
+      </w:r>
+      <w:proofErr w:type="spellEnd"/>
+      <w:r>
+        <w:rPr>
+          <w:sz w:val="20"/>
+          <w:szCs w:val="20"/>
+          <w:lang w:val="es-CO"/>
+        </w:rPr>
+        <w:t xml:space="preserve"> reduce significativamente el riesgo de manipulación de datos.</w:t>
+      </w:r>
+    </w:p>
+    <w:p>
+      <w:pPr>
+        <w:pStyle w:val="Prrafodelista"/>
+        <w:tabs>
+          <w:tab w:val="left" w:pos="382"/>
+        </w:tabs>
+        <w:ind w:left="321"/>
+        <w:rPr>
+          <w:sz w:val="20"/>
+          <w:szCs w:val="20"/>
+          <w:lang w:val="es-CO"/>
+        </w:rPr>
+      </w:pPr>
+    </w:p>
+    <w:p>
+      <w:pPr>
+        <w:pStyle w:val="Prrafodelista"/>
+        <w:tabs>
+          <w:tab w:val="left" w:pos="382"/>
+        </w:tabs>
+        <w:ind w:left="321"/>
+        <w:rPr>
+          <w:sz w:val="20"/>
+          <w:szCs w:val="20"/>
+          <w:lang w:val="es-CO"/>
+        </w:rPr>
+      </w:pPr>
+      <w:r>
+        <w:rPr>
+          <w:sz w:val="20"/>
+          <w:szCs w:val="20"/>
+          <w:lang w:val="es-CO"/>
+        </w:rPr>
+        <w:tab/>
+      </w:r>
+      <w:r>
+        <w:rPr>
           <w:b/>
-          <w:color w:val="0073AE"/>
-          <w:w w:val="90"/>
-          <w:sz w:val="18"/>
-        </w:rPr>
-        <w:t>IN</w:t>
-      </w:r>
-      <w:r>
-        <w:rPr>
-          <w:rFonts w:ascii="Arial"/>
+          <w:bCs/>
+          <w:sz w:val="20"/>
+          <w:szCs w:val="20"/>
+          <w:lang w:val="es-CO"/>
+        </w:rPr>
+        <w:t>Comparación de rendimiento:</w:t>
+      </w:r>
+      <w:r>
+        <w:rPr>
+          <w:sz w:val="20"/>
+          <w:szCs w:val="20"/>
+          <w:lang w:val="es-CO"/>
+        </w:rPr>
+        <w:t xml:space="preserve"> Evaluar cómo su capacidad para validar datos a través de múltiples nodos mejora la confiabilidad, frente a oráculos centralizados.</w:t>
+      </w:r>
+    </w:p>
+    <w:p>
+      <w:pPr>
+        <w:pStyle w:val="Prrafodelista"/>
+        <w:tabs>
+          <w:tab w:val="left" w:pos="382"/>
+        </w:tabs>
+        <w:ind w:left="321"/>
+        <w:rPr>
+          <w:sz w:val="20"/>
+          <w:szCs w:val="20"/>
+          <w:lang w:val="es-CO"/>
+        </w:rPr>
+      </w:pPr>
+    </w:p>
+    <w:p>
+      <w:pPr>
+        <w:pStyle w:val="Prrafodelista"/>
+        <w:tabs>
+          <w:tab w:val="left" w:pos="382"/>
+        </w:tabs>
+        <w:ind w:left="321"/>
+        <w:rPr>
+          <w:sz w:val="20"/>
+          <w:szCs w:val="20"/>
+          <w:lang w:val="es-CO"/>
+        </w:rPr>
+      </w:pPr>
+      <w:r>
+        <w:rPr>
+          <w:sz w:val="20"/>
+          <w:szCs w:val="20"/>
+          <w:lang w:val="es-CO"/>
+        </w:rPr>
+        <w:tab/>
+      </w:r>
+      <w:r>
+        <w:rPr>
           <w:b/>
-          <w:color w:val="0073AE"/>
-          <w:spacing w:val="29"/>
-          <w:w w:val="90"/>
-          <w:sz w:val="18"/>
-        </w:rPr>
-        <w:t xml:space="preserve"> </w:t>
-      </w:r>
-      <w:r>
-        <w:rPr>
-          <w:rFonts w:ascii="Arial"/>
+          <w:bCs/>
+          <w:sz w:val="20"/>
+          <w:szCs w:val="20"/>
+          <w:lang w:val="es-CO"/>
+        </w:rPr>
+        <w:t>Mejora en escalabilidad:</w:t>
+      </w:r>
+      <w:r>
+        <w:rPr>
+          <w:sz w:val="20"/>
+          <w:szCs w:val="20"/>
+          <w:lang w:val="es-CO"/>
+        </w:rPr>
+        <w:t xml:space="preserve"> Con </w:t>
+      </w:r>
+      <w:proofErr w:type="spellStart"/>
+      <w:r>
+        <w:rPr>
+          <w:sz w:val="20"/>
+          <w:szCs w:val="20"/>
+          <w:lang w:val="es-CO"/>
+        </w:rPr>
+        <w:t>Chainlink</w:t>
+      </w:r>
+      <w:proofErr w:type="spellEnd"/>
+      <w:r>
+        <w:rPr>
+          <w:sz w:val="20"/>
+          <w:szCs w:val="20"/>
+          <w:lang w:val="es-CO"/>
+        </w:rPr>
+        <w:t xml:space="preserve"> 2.0, se prevé evidenciar mejoras en la escalabilidad y la seguridad de la red, haciéndola más eficiente para contratos inteligentes.</w:t>
+      </w:r>
+    </w:p>
+    <w:p>
+      <w:pPr>
+        <w:pStyle w:val="Prrafodelista"/>
+        <w:tabs>
+          <w:tab w:val="left" w:pos="382"/>
+        </w:tabs>
+        <w:ind w:left="321"/>
+        <w:rPr>
+          <w:sz w:val="20"/>
+          <w:szCs w:val="20"/>
+          <w:lang w:val="es-CO"/>
+        </w:rPr>
+      </w:pPr>
+    </w:p>
+    <w:p>
+      <w:pPr>
+        <w:pStyle w:val="Prrafodelista"/>
+        <w:tabs>
+          <w:tab w:val="left" w:pos="382"/>
+        </w:tabs>
+        <w:ind w:left="321" w:right="0" w:firstLine="0"/>
+        <w:rPr>
+          <w:sz w:val="20"/>
+          <w:szCs w:val="20"/>
+          <w:lang w:val="es-CO"/>
+        </w:rPr>
+      </w:pPr>
+      <w:r>
+        <w:rPr>
           <w:b/>
-          <w:color w:val="0073AE"/>
-          <w:w w:val="90"/>
-          <w:sz w:val="18"/>
-        </w:rPr>
-        <w:t>BLOCKCHAIN</w:t>
-      </w:r>
-      <w:r>
-        <w:rPr>
-          <w:rFonts w:ascii="Arial"/>
-          <w:b/>
-          <w:color w:val="0073AE"/>
-          <w:spacing w:val="29"/>
-          <w:w w:val="90"/>
-          <w:sz w:val="18"/>
-        </w:rPr>
-        <w:t xml:space="preserve"> </w:t>
-      </w:r>
-      <w:r>
-        <w:rPr>
-          <w:rFonts w:ascii="Arial"/>
-          <w:b/>
-          <w:color w:val="0073AE"/>
-          <w:w w:val="90"/>
-          <w:sz w:val="18"/>
-        </w:rPr>
-        <w:t>ORACLES</w:t>
-      </w:r>
+          <w:bCs/>
+          <w:sz w:val="20"/>
+          <w:szCs w:val="20"/>
+          <w:lang w:val="es-CO"/>
+        </w:rPr>
+        <w:t>Identificación de desafíos</w:t>
+      </w:r>
+      <w:r>
+        <w:rPr>
+          <w:sz w:val="20"/>
+          <w:szCs w:val="20"/>
+          <w:lang w:val="es-CO"/>
+        </w:rPr>
+        <w:t>:</w:t>
+      </w:r>
+      <w:r>
+        <w:rPr>
+          <w:sz w:val="20"/>
+          <w:szCs w:val="20"/>
+          <w:lang w:val="es-CO"/>
+        </w:rPr>
+        <w:t xml:space="preserve"> Analizar los retos actuales, como los costos operativos y la latencia de la red, para proponer soluciones o mitigaciones.</w:t>
+      </w:r>
+    </w:p>
+    <w:p>
+      <w:pPr>
+        <w:pStyle w:val="Prrafodelista"/>
+        <w:tabs>
+          <w:tab w:val="left" w:pos="382"/>
+        </w:tabs>
+        <w:ind w:left="321" w:right="0" w:firstLine="0"/>
+        <w:rPr>
+          <w:sz w:val="20"/>
+          <w:szCs w:val="20"/>
+          <w:lang w:val="es-CO"/>
+        </w:rPr>
+      </w:pPr>
+    </w:p>
+    <w:p>
+      <w:pPr>
+        <w:pStyle w:val="Prrafodelista"/>
+        <w:tabs>
+          <w:tab w:val="left" w:pos="382"/>
+        </w:tabs>
+        <w:ind w:left="321" w:right="0" w:firstLine="0"/>
+        <w:rPr>
+          <w:sz w:val="20"/>
+          <w:szCs w:val="20"/>
+          <w:lang w:val="es-CO"/>
+        </w:rPr>
+      </w:pPr>
+    </w:p>
+    <w:p>
+      <w:pPr>
+        <w:pStyle w:val="Prrafodelista"/>
+        <w:tabs>
+          <w:tab w:val="left" w:pos="382"/>
+        </w:tabs>
+        <w:ind w:left="321" w:right="0" w:firstLine="0"/>
+        <w:rPr>
+          <w:sz w:val="20"/>
+          <w:szCs w:val="20"/>
+          <w:lang w:val="es-CO"/>
+        </w:rPr>
+      </w:pPr>
+    </w:p>
+    <w:p>
+      <w:pPr>
+        <w:pStyle w:val="Prrafodelista"/>
+        <w:tabs>
+          <w:tab w:val="left" w:pos="382"/>
+        </w:tabs>
+        <w:ind w:left="321" w:right="0" w:firstLine="0"/>
+        <w:rPr>
+          <w:sz w:val="20"/>
+          <w:szCs w:val="20"/>
+          <w:lang w:val="es-CO"/>
+        </w:rPr>
+      </w:pPr>
     </w:p>
     <w:p>
       <w:pPr>
@@ -1246,13 +2024,10 @@
           <w:tab w:val="left" w:pos="441"/>
         </w:tabs>
         <w:ind w:left="440" w:right="0" w:hanging="318"/>
-        <w:jc w:val="both"/>
         <w:rPr>
           <w:sz w:val="21"/>
         </w:rPr>
       </w:pPr>
-      <w:bookmarkStart w:id="1" w:name="_bookmark2"/>
-      <w:bookmarkEnd w:id="1"/>
       <w:r>
         <w:rPr>
           <w:rFonts w:ascii="Arial"/>
@@ -1451,8 +2226,19 @@
           <w:color w:val="0073AE"/>
           <w:sz w:val="18"/>
         </w:rPr>
-        <w:t>C</w:t>
-      </w:r>
+        <w:t>CONCLUSION</w:t>
+      </w:r>
+    </w:p>
+    <w:p>
+      <w:pPr>
+        <w:ind w:left="123"/>
+        <w:jc w:val="both"/>
+        <w:rPr>
+          <w:rFonts w:ascii="Arial"/>
+          <w:b/>
+          <w:sz w:val="18"/>
+        </w:rPr>
+      </w:pPr>
       <w:r>
         <w:rPr>
           <w:rFonts w:ascii="Arial"/>
@@ -1460,25 +2246,6 @@
           <w:color w:val="0073AE"/>
           <w:sz w:val="18"/>
         </w:rPr>
-        <w:t>ONCLUSION</w:t>
-      </w:r>
-    </w:p>
-    <w:p>
-      <w:pPr>
-        <w:ind w:left="123"/>
-        <w:rPr>
-          <w:rFonts w:ascii="Arial"/>
-          <w:b/>
-          <w:sz w:val="18"/>
-        </w:rPr>
-      </w:pPr>
-      <w:r>
-        <w:rPr>
-          <w:rFonts w:ascii="Arial"/>
-          <w:b/>
-          <w:color w:val="0073AE"/>
-          <w:sz w:val="18"/>
-        </w:rPr>
         <w:t>ACKNOWLEDGMENT</w:t>
       </w:r>
     </w:p>
@@ -1583,9 +2350,11 @@
         </w:rPr>
         <w:t xml:space="preserve"> </w:t>
       </w:r>
+      <w:proofErr w:type="spellStart"/>
       <w:r>
         <w:t>sions</w:t>
       </w:r>
+      <w:proofErr w:type="spellEnd"/>
       <w:r>
         <w:rPr>
           <w:spacing w:val="-2"/>
@@ -1636,6 +2405,7 @@
       <w:pPr>
         <w:pStyle w:val="Textoindependiente"/>
         <w:spacing w:before="2"/>
+        <w:jc w:val="both"/>
         <w:rPr>
           <w:sz w:val="24"/>
         </w:rPr>
@@ -1644,11 +2414,7 @@
     <w:p>
       <w:pPr>
         <w:ind w:left="123"/>
-        <w:rPr>
-          <w:sz w:val="15"/>
-        </w:rPr>
-      </w:pPr>
-      <w:r>
+        <w:jc w:val="both"/>
         <w:rPr>
           <w:rFonts w:ascii="Arial"/>
           <w:b/>
@@ -1656,28 +2422,464 @@
           <w:w w:val="95"/>
           <w:sz w:val="18"/>
         </w:rPr>
+      </w:pPr>
+      <w:r>
+        <w:rPr>
+          <w:rFonts w:ascii="Arial"/>
+          <w:b/>
+          <w:color w:val="0073AE"/>
+          <w:w w:val="95"/>
+          <w:sz w:val="18"/>
+        </w:rPr>
         <w:t>REFERENCES</w:t>
       </w:r>
     </w:p>
     <w:p>
       <w:pPr>
         <w:ind w:left="123"/>
+        <w:jc w:val="both"/>
+        <w:rPr>
+          <w:rFonts w:ascii="Arial"/>
+          <w:b/>
+          <w:color w:val="0073AE"/>
+          <w:w w:val="95"/>
+          <w:sz w:val="18"/>
+        </w:rPr>
+      </w:pPr>
+    </w:p>
+    <w:p>
+      <w:pPr>
+        <w:pStyle w:val="NormalWeb"/>
+        <w:numPr>
+          <w:ilvl w:val="0"/>
+          <w:numId w:val="8"/>
+        </w:numPr>
+        <w:spacing w:before="0" w:beforeAutospacing="0"/>
+        <w:jc w:val="both"/>
+        <w:rPr>
+          <w:sz w:val="20"/>
+          <w:szCs w:val="20"/>
+          <w:lang w:val="en-US" w:eastAsia="en-US"/>
+        </w:rPr>
+      </w:pPr>
+      <w:r>
+        <w:rPr>
+          <w:sz w:val="20"/>
+          <w:szCs w:val="20"/>
+          <w:lang w:val="en-US" w:eastAsia="en-US"/>
+        </w:rPr>
+        <w:t>A.</w:t>
+      </w:r>
+      <w:r>
+        <w:rPr>
+          <w:sz w:val="20"/>
+          <w:szCs w:val="20"/>
+          <w:lang w:val="en-US" w:eastAsia="en-US"/>
+        </w:rPr>
+        <w:t xml:space="preserve"> </w:t>
+      </w:r>
+      <w:proofErr w:type="spellStart"/>
+      <w:r>
+        <w:rPr>
+          <w:sz w:val="20"/>
+          <w:szCs w:val="20"/>
+          <w:lang w:val="en-US" w:eastAsia="en-US"/>
+        </w:rPr>
+        <w:t>Beniiche</w:t>
+      </w:r>
+      <w:proofErr w:type="spellEnd"/>
+      <w:r>
+        <w:rPr>
+          <w:sz w:val="20"/>
+          <w:szCs w:val="20"/>
+          <w:lang w:val="en-US" w:eastAsia="en-US"/>
+        </w:rPr>
+        <w:t xml:space="preserve">, "A Study of Blockchain Oracles," </w:t>
+      </w:r>
+      <w:r>
+        <w:rPr>
+          <w:i/>
+          <w:iCs/>
+          <w:sz w:val="20"/>
+          <w:szCs w:val="20"/>
+          <w:lang w:val="en-US" w:eastAsia="en-US"/>
+        </w:rPr>
+        <w:t>IEEE Access</w:t>
+      </w:r>
+      <w:r>
+        <w:rPr>
+          <w:sz w:val="20"/>
+          <w:szCs w:val="20"/>
+          <w:lang w:val="en-US" w:eastAsia="en-US"/>
+        </w:rPr>
+        <w:t xml:space="preserve">, vol. 8, pp. 85675-85685, May 2020, </w:t>
+      </w:r>
+      <w:proofErr w:type="spellStart"/>
+      <w:r>
+        <w:rPr>
+          <w:sz w:val="20"/>
+          <w:szCs w:val="20"/>
+          <w:lang w:val="en-US" w:eastAsia="en-US"/>
+        </w:rPr>
+        <w:t>doi</w:t>
+      </w:r>
+      <w:proofErr w:type="spellEnd"/>
+      <w:r>
+        <w:rPr>
+          <w:sz w:val="20"/>
+          <w:szCs w:val="20"/>
+          <w:lang w:val="en-US" w:eastAsia="en-US"/>
+        </w:rPr>
+        <w:t>: 10.1109/ACCESS.2020.2992698.</w:t>
+      </w:r>
+    </w:p>
+    <w:p>
+      <w:pPr>
+        <w:pStyle w:val="NormalWeb"/>
+        <w:numPr>
+          <w:ilvl w:val="0"/>
+          <w:numId w:val="8"/>
+        </w:numPr>
+        <w:spacing w:before="0" w:beforeAutospacing="0"/>
+        <w:jc w:val="both"/>
+        <w:rPr>
+          <w:sz w:val="20"/>
+          <w:szCs w:val="20"/>
+          <w:lang w:val="en-US" w:eastAsia="en-US"/>
+        </w:rPr>
+      </w:pPr>
+      <w:r>
+        <w:rPr>
+          <w:sz w:val="20"/>
+          <w:szCs w:val="20"/>
+          <w:lang w:val="en-US" w:eastAsia="en-US"/>
+        </w:rPr>
+        <w:t xml:space="preserve">H. Al-Breiki, M. H. Ur Rehman, K. Salah, and D. </w:t>
+      </w:r>
+      <w:proofErr w:type="spellStart"/>
+      <w:r>
+        <w:rPr>
+          <w:sz w:val="20"/>
+          <w:szCs w:val="20"/>
+          <w:lang w:val="en-US" w:eastAsia="en-US"/>
+        </w:rPr>
+        <w:t>Svetinovic</w:t>
+      </w:r>
+      <w:proofErr w:type="spellEnd"/>
+      <w:r>
+        <w:rPr>
+          <w:sz w:val="20"/>
+          <w:szCs w:val="20"/>
+          <w:lang w:val="en-US" w:eastAsia="en-US"/>
+        </w:rPr>
+        <w:t xml:space="preserve">, "Trustworthy Blockchain Oracles: Review, Comparison, and Open Research Challenges," </w:t>
+      </w:r>
+      <w:r>
+        <w:rPr>
+          <w:i/>
+          <w:iCs/>
+          <w:sz w:val="20"/>
+          <w:szCs w:val="20"/>
+          <w:lang w:val="en-US" w:eastAsia="en-US"/>
+        </w:rPr>
+        <w:t>IEEE Access</w:t>
+      </w:r>
+      <w:r>
+        <w:rPr>
+          <w:sz w:val="20"/>
+          <w:szCs w:val="20"/>
+          <w:lang w:val="en-US" w:eastAsia="en-US"/>
+        </w:rPr>
+        <w:t>, vol. 8, pp. 85686-85706, May 2020.</w:t>
+      </w:r>
+    </w:p>
+    <w:p>
+      <w:pPr>
+        <w:pStyle w:val="NormalWeb"/>
+        <w:numPr>
+          <w:ilvl w:val="0"/>
+          <w:numId w:val="8"/>
+        </w:numPr>
+        <w:spacing w:before="0" w:beforeAutospacing="0"/>
+        <w:jc w:val="both"/>
+        <w:rPr>
+          <w:sz w:val="20"/>
+          <w:szCs w:val="20"/>
+          <w:lang w:val="en-US" w:eastAsia="en-US"/>
+        </w:rPr>
+      </w:pPr>
+      <w:r>
+        <w:rPr>
+          <w:sz w:val="20"/>
+          <w:szCs w:val="20"/>
+          <w:lang w:val="en-US" w:eastAsia="en-US"/>
+        </w:rPr>
+        <w:t>L. Breidenbach et al., "</w:t>
+      </w:r>
+      <w:proofErr w:type="spellStart"/>
+      <w:r>
+        <w:rPr>
+          <w:sz w:val="20"/>
+          <w:szCs w:val="20"/>
+          <w:lang w:val="en-US" w:eastAsia="en-US"/>
+        </w:rPr>
+        <w:t>Chainlink</w:t>
+      </w:r>
+      <w:proofErr w:type="spellEnd"/>
+      <w:r>
+        <w:rPr>
+          <w:sz w:val="20"/>
+          <w:szCs w:val="20"/>
+          <w:lang w:val="en-US" w:eastAsia="en-US"/>
+        </w:rPr>
+        <w:t xml:space="preserve"> 2.0: Next Steps in the Evolution of Decentralized Oracle Networks," Apr. 2021, v1.0.</w:t>
+      </w:r>
+    </w:p>
+    <w:p>
+      <w:pPr>
+        <w:pStyle w:val="NormalWeb"/>
+        <w:numPr>
+          <w:ilvl w:val="0"/>
+          <w:numId w:val="8"/>
+        </w:numPr>
+        <w:spacing w:before="0" w:beforeAutospacing="0"/>
+        <w:jc w:val="both"/>
         <w:rPr>
           <w:sz w:val="15"/>
-        </w:rPr>
-      </w:pPr>
+          <w:lang w:val="en-US"/>
+        </w:rPr>
+      </w:pPr>
+      <w:r>
+        <w:rPr>
+          <w:sz w:val="20"/>
+          <w:szCs w:val="20"/>
+          <w:lang w:val="en-US" w:eastAsia="en-US"/>
+        </w:rPr>
+        <w:t xml:space="preserve">K. M. Khan, R. </w:t>
+      </w:r>
+      <w:proofErr w:type="spellStart"/>
+      <w:r>
+        <w:rPr>
+          <w:sz w:val="20"/>
+          <w:szCs w:val="20"/>
+          <w:lang w:val="en-US" w:eastAsia="en-US"/>
+        </w:rPr>
+        <w:t>Taufique</w:t>
+      </w:r>
+      <w:proofErr w:type="spellEnd"/>
+      <w:r>
+        <w:rPr>
+          <w:sz w:val="20"/>
+          <w:szCs w:val="20"/>
+          <w:lang w:val="en-US" w:eastAsia="en-US"/>
+        </w:rPr>
+        <w:t xml:space="preserve">, and M. A. Rauf, "Investigation on a Price Oracle Problem," </w:t>
+      </w:r>
+      <w:r>
+        <w:rPr>
+          <w:i/>
+          <w:iCs/>
+          <w:sz w:val="20"/>
+          <w:szCs w:val="20"/>
+          <w:lang w:val="en-US" w:eastAsia="en-US"/>
+        </w:rPr>
+        <w:t xml:space="preserve">Mehran University Research Journal of Engineering and </w:t>
+      </w:r>
+      <w:r>
+        <w:rPr>
+          <w:i/>
+          <w:iCs/>
+          <w:sz w:val="20"/>
+          <w:szCs w:val="20"/>
+          <w:lang w:val="en-US" w:eastAsia="en-US"/>
+        </w:rPr>
+        <w:lastRenderedPageBreak/>
+        <w:t>Technology</w:t>
+      </w:r>
+      <w:r>
+        <w:rPr>
+          <w:sz w:val="20"/>
+          <w:szCs w:val="20"/>
+          <w:lang w:val="en-US" w:eastAsia="en-US"/>
+        </w:rPr>
+        <w:t xml:space="preserve">, vol. 41, no. 4, pp. 138-145, 2022, </w:t>
+      </w:r>
+      <w:proofErr w:type="spellStart"/>
+      <w:r>
+        <w:rPr>
+          <w:sz w:val="20"/>
+          <w:szCs w:val="20"/>
+          <w:lang w:val="en-US" w:eastAsia="en-US"/>
+        </w:rPr>
+        <w:t>doi</w:t>
+      </w:r>
+      <w:proofErr w:type="spellEnd"/>
+      <w:r>
+        <w:rPr>
+          <w:sz w:val="20"/>
+          <w:szCs w:val="20"/>
+          <w:lang w:val="en-US" w:eastAsia="en-US"/>
+        </w:rPr>
+        <w:t>: 10.22581/muet1982.2204.14.</w:t>
+      </w:r>
+    </w:p>
+    <w:p>
+      <w:pPr>
+        <w:pStyle w:val="Prrafodelista"/>
+        <w:numPr>
+          <w:ilvl w:val="0"/>
+          <w:numId w:val="8"/>
+        </w:numPr>
+        <w:rPr>
+          <w:sz w:val="20"/>
+          <w:szCs w:val="20"/>
+          <w:lang w:val="es-CO"/>
+        </w:rPr>
+      </w:pPr>
+      <w:proofErr w:type="spellStart"/>
+      <w:r>
+        <w:rPr>
+          <w:sz w:val="20"/>
+          <w:szCs w:val="20"/>
+          <w:lang w:val="es-CO"/>
+        </w:rPr>
+        <w:t>Chainlink</w:t>
+      </w:r>
+      <w:proofErr w:type="spellEnd"/>
+      <w:r>
+        <w:rPr>
+          <w:sz w:val="20"/>
+          <w:szCs w:val="20"/>
+          <w:lang w:val="es-CO"/>
+        </w:rPr>
+        <w:t xml:space="preserve">. “Blockchains and Oracles: Similarities, Differences, and Synergies.” </w:t>
+      </w:r>
+      <w:proofErr w:type="spellStart"/>
+      <w:r>
+        <w:rPr>
+          <w:i/>
+          <w:iCs/>
+          <w:sz w:val="20"/>
+          <w:szCs w:val="20"/>
+          <w:lang w:val="es-CO"/>
+        </w:rPr>
+        <w:t>Chainlink</w:t>
+      </w:r>
+      <w:proofErr w:type="spellEnd"/>
+      <w:r>
+        <w:rPr>
+          <w:i/>
+          <w:iCs/>
+          <w:sz w:val="20"/>
+          <w:szCs w:val="20"/>
+          <w:lang w:val="es-CO"/>
+        </w:rPr>
+        <w:t xml:space="preserve"> </w:t>
+      </w:r>
+      <w:proofErr w:type="spellStart"/>
+      <w:r>
+        <w:rPr>
+          <w:i/>
+          <w:iCs/>
+          <w:sz w:val="20"/>
+          <w:szCs w:val="20"/>
+          <w:lang w:val="es-CO"/>
+        </w:rPr>
+        <w:t>Education</w:t>
+      </w:r>
+      <w:proofErr w:type="spellEnd"/>
+      <w:r>
+        <w:rPr>
+          <w:i/>
+          <w:iCs/>
+          <w:sz w:val="20"/>
+          <w:szCs w:val="20"/>
+          <w:lang w:val="es-CO"/>
+        </w:rPr>
+        <w:t xml:space="preserve"> Hub</w:t>
+      </w:r>
+      <w:r>
+        <w:rPr>
+          <w:sz w:val="20"/>
+          <w:szCs w:val="20"/>
+          <w:lang w:val="es-CO"/>
+        </w:rPr>
+        <w:t xml:space="preserve">, 25 de julio de 2023. </w:t>
+      </w:r>
+      <w:hyperlink r:id="rId8" w:tgtFrame="_new" w:history="1">
+        <w:r>
+          <w:rPr>
+            <w:sz w:val="20"/>
+            <w:szCs w:val="20"/>
+            <w:lang w:val="es-CO"/>
+          </w:rPr>
+          <w:t>https://chain.link/education-hub/blockchain-vs-oracles</w:t>
+        </w:r>
+      </w:hyperlink>
     </w:p>
     <w:p>
       <w:pPr>
         <w:ind w:left="123"/>
+        <w:jc w:val="both"/>
+        <w:rPr>
+          <w:sz w:val="20"/>
+          <w:szCs w:val="20"/>
+          <w:lang w:val="es-CO"/>
+        </w:rPr>
+      </w:pPr>
+    </w:p>
+    <w:p>
+      <w:pPr>
+        <w:ind w:left="123"/>
+        <w:jc w:val="both"/>
+        <w:rPr>
+          <w:sz w:val="20"/>
+          <w:szCs w:val="20"/>
+          <w:lang w:val="es-CO"/>
+        </w:rPr>
+      </w:pPr>
+    </w:p>
+    <w:p>
+      <w:pPr>
+        <w:ind w:left="123"/>
+        <w:jc w:val="both"/>
+        <w:rPr>
+          <w:sz w:val="20"/>
+          <w:szCs w:val="20"/>
+          <w:lang w:val="es-CO"/>
+        </w:rPr>
+      </w:pPr>
+    </w:p>
+    <w:p>
+      <w:pPr>
+        <w:ind w:left="123"/>
+        <w:jc w:val="both"/>
+        <w:rPr>
+          <w:sz w:val="20"/>
+          <w:szCs w:val="20"/>
+          <w:lang w:val="es-CO"/>
+        </w:rPr>
+      </w:pPr>
+    </w:p>
+    <w:p>
+      <w:pPr>
+        <w:ind w:left="123"/>
+        <w:jc w:val="both"/>
+      </w:pPr>
+    </w:p>
+    <w:p>
+      <w:pPr>
+        <w:ind w:left="123"/>
+        <w:jc w:val="both"/>
         <w:rPr>
           <w:sz w:val="15"/>
+          <w:lang w:val="es-CO"/>
         </w:rPr>
         <w:sectPr>
-          <w:headerReference w:type="even" r:id="rId8"/>
-          <w:headerReference w:type="default" r:id="rId9"/>
-          <w:footerReference w:type="even" r:id="rId10"/>
-          <w:footerReference w:type="default" r:id="rId11"/>
+          <w:headerReference w:type="even" r:id="rId9"/>
+          <w:headerReference w:type="default" r:id="rId10"/>
+          <w:footerReference w:type="even" r:id="rId11"/>
+          <w:footerReference w:type="default" r:id="rId12"/>
           <w:type w:val="continuous"/>
           <w:pgSz w:w="11520" w:h="15660"/>
           <w:pgMar w:top="340" w:right="640" w:bottom="280" w:left="620" w:header="720" w:footer="720" w:gutter="0"/>
@@ -1692,8 +2894,10 @@
       <w:pPr>
         <w:pStyle w:val="Textoindependiente"/>
         <w:spacing w:line="54" w:lineRule="exact"/>
+        <w:jc w:val="both"/>
         <w:rPr>
           <w:sz w:val="5"/>
+          <w:lang w:val="es-CO"/>
         </w:rPr>
       </w:pPr>
     </w:p>
@@ -1737,8 +2941,39 @@
       <w:spacing w:line="14" w:lineRule="auto"/>
       <w:rPr>
         <w:sz w:val="2"/>
+        <w:lang w:val="es-ES"/>
       </w:rPr>
     </w:pPr>
+    <w:proofErr w:type="spellStart"/>
+    <w:r>
+      <w:rPr>
+        <w:sz w:val="2"/>
+        <w:lang w:val="es-ES"/>
+      </w:rPr>
+      <w:t>Sxsssssx</w:t>
+    </w:r>
+    <w:proofErr w:type="spellEnd"/>
+  </w:p>
+  <w:p>
+    <w:pPr>
+      <w:pStyle w:val="Textoindependiente"/>
+      <w:spacing w:line="14" w:lineRule="auto"/>
+      <w:rPr>
+        <w:sz w:val="2"/>
+        <w:lang w:val="es-ES"/>
+      </w:rPr>
+    </w:pPr>
+    <w:proofErr w:type="spellStart"/>
+    <w:proofErr w:type="gramStart"/>
+    <w:r>
+      <w:rPr>
+        <w:sz w:val="2"/>
+        <w:lang w:val="es-ES"/>
+      </w:rPr>
+      <w:t>ax,ksjlsdkj</w:t>
+    </w:r>
+    <w:proofErr w:type="spellEnd"/>
+    <w:proofErr w:type="gramEnd"/>
   </w:p>
 </w:ftr>
 </file>
@@ -3320,7 +4555,6 @@
       <w:lvlJc w:val="left"/>
       <w:pPr>
         <w:ind w:left="373" w:hanging="251"/>
-        <w:jc w:val="left"/>
       </w:pPr>
       <w:rPr>
         <w:rFonts w:ascii="Verdana" w:eastAsia="Verdana" w:hAnsi="Verdana" w:cs="Verdana" w:hint="default"/>
@@ -3431,6 +4665,204 @@
     </w:lvl>
   </w:abstractNum>
   <w:abstractNum w:abstractNumId="2" w15:restartNumberingAfterBreak="0">
+    <w:nsid w:val="4BD02FA5"/>
+    <w:multiLevelType w:val="hybridMultilevel"/>
+    <w:tmpl w:val="FB686080"/>
+    <w:lvl w:ilvl="0" w:tplc="240A0001">
+      <w:numFmt w:val="bullet"/>
+      <w:lvlText w:val=""/>
+      <w:lvlJc w:val="left"/>
+      <w:pPr>
+        <w:ind w:left="720" w:hanging="360"/>
+      </w:pPr>
+      <w:rPr>
+        <w:rFonts w:ascii="Symbol" w:eastAsia="Times New Roman" w:hAnsi="Symbol" w:cs="Times New Roman" w:hint="default"/>
+      </w:rPr>
+    </w:lvl>
+    <w:lvl w:ilvl="1" w:tplc="240A0003" w:tentative="1">
+      <w:start w:val="1"/>
+      <w:numFmt w:val="bullet"/>
+      <w:lvlText w:val="o"/>
+      <w:lvlJc w:val="left"/>
+      <w:pPr>
+        <w:ind w:left="1440" w:hanging="360"/>
+      </w:pPr>
+      <w:rPr>
+        <w:rFonts w:ascii="Courier New" w:hAnsi="Courier New" w:cs="Courier New" w:hint="default"/>
+      </w:rPr>
+    </w:lvl>
+    <w:lvl w:ilvl="2" w:tplc="240A0005" w:tentative="1">
+      <w:start w:val="1"/>
+      <w:numFmt w:val="bullet"/>
+      <w:lvlText w:val=""/>
+      <w:lvlJc w:val="left"/>
+      <w:pPr>
+        <w:ind w:left="2160" w:hanging="360"/>
+      </w:pPr>
+      <w:rPr>
+        <w:rFonts w:ascii="Wingdings" w:hAnsi="Wingdings" w:hint="default"/>
+      </w:rPr>
+    </w:lvl>
+    <w:lvl w:ilvl="3" w:tplc="240A0001" w:tentative="1">
+      <w:start w:val="1"/>
+      <w:numFmt w:val="bullet"/>
+      <w:lvlText w:val=""/>
+      <w:lvlJc w:val="left"/>
+      <w:pPr>
+        <w:ind w:left="2880" w:hanging="360"/>
+      </w:pPr>
+      <w:rPr>
+        <w:rFonts w:ascii="Symbol" w:hAnsi="Symbol" w:hint="default"/>
+      </w:rPr>
+    </w:lvl>
+    <w:lvl w:ilvl="4" w:tplc="240A0003" w:tentative="1">
+      <w:start w:val="1"/>
+      <w:numFmt w:val="bullet"/>
+      <w:lvlText w:val="o"/>
+      <w:lvlJc w:val="left"/>
+      <w:pPr>
+        <w:ind w:left="3600" w:hanging="360"/>
+      </w:pPr>
+      <w:rPr>
+        <w:rFonts w:ascii="Courier New" w:hAnsi="Courier New" w:cs="Courier New" w:hint="default"/>
+      </w:rPr>
+    </w:lvl>
+    <w:lvl w:ilvl="5" w:tplc="240A0005" w:tentative="1">
+      <w:start w:val="1"/>
+      <w:numFmt w:val="bullet"/>
+      <w:lvlText w:val=""/>
+      <w:lvlJc w:val="left"/>
+      <w:pPr>
+        <w:ind w:left="4320" w:hanging="360"/>
+      </w:pPr>
+      <w:rPr>
+        <w:rFonts w:ascii="Wingdings" w:hAnsi="Wingdings" w:hint="default"/>
+      </w:rPr>
+    </w:lvl>
+    <w:lvl w:ilvl="6" w:tplc="240A0001" w:tentative="1">
+      <w:start w:val="1"/>
+      <w:numFmt w:val="bullet"/>
+      <w:lvlText w:val=""/>
+      <w:lvlJc w:val="left"/>
+      <w:pPr>
+        <w:ind w:left="5040" w:hanging="360"/>
+      </w:pPr>
+      <w:rPr>
+        <w:rFonts w:ascii="Symbol" w:hAnsi="Symbol" w:hint="default"/>
+      </w:rPr>
+    </w:lvl>
+    <w:lvl w:ilvl="7" w:tplc="240A0003" w:tentative="1">
+      <w:start w:val="1"/>
+      <w:numFmt w:val="bullet"/>
+      <w:lvlText w:val="o"/>
+      <w:lvlJc w:val="left"/>
+      <w:pPr>
+        <w:ind w:left="5760" w:hanging="360"/>
+      </w:pPr>
+      <w:rPr>
+        <w:rFonts w:ascii="Courier New" w:hAnsi="Courier New" w:cs="Courier New" w:hint="default"/>
+      </w:rPr>
+    </w:lvl>
+    <w:lvl w:ilvl="8" w:tplc="240A0005" w:tentative="1">
+      <w:start w:val="1"/>
+      <w:numFmt w:val="bullet"/>
+      <w:lvlText w:val=""/>
+      <w:lvlJc w:val="left"/>
+      <w:pPr>
+        <w:ind w:left="6480" w:hanging="360"/>
+      </w:pPr>
+      <w:rPr>
+        <w:rFonts w:ascii="Wingdings" w:hAnsi="Wingdings" w:hint="default"/>
+      </w:rPr>
+    </w:lvl>
+  </w:abstractNum>
+  <w:abstractNum w:abstractNumId="3" w15:restartNumberingAfterBreak="0">
+    <w:nsid w:val="54B01DC0"/>
+    <w:multiLevelType w:val="hybridMultilevel"/>
+    <w:tmpl w:val="267CC234"/>
+    <w:lvl w:ilvl="0" w:tplc="240A000F">
+      <w:start w:val="1"/>
+      <w:numFmt w:val="decimal"/>
+      <w:lvlText w:val="%1."/>
+      <w:lvlJc w:val="left"/>
+      <w:pPr>
+        <w:ind w:left="843" w:hanging="360"/>
+      </w:pPr>
+    </w:lvl>
+    <w:lvl w:ilvl="1" w:tplc="240A0019" w:tentative="1">
+      <w:start w:val="1"/>
+      <w:numFmt w:val="lowerLetter"/>
+      <w:lvlText w:val="%2."/>
+      <w:lvlJc w:val="left"/>
+      <w:pPr>
+        <w:ind w:left="1563" w:hanging="360"/>
+      </w:pPr>
+    </w:lvl>
+    <w:lvl w:ilvl="2" w:tplc="240A001B" w:tentative="1">
+      <w:start w:val="1"/>
+      <w:numFmt w:val="lowerRoman"/>
+      <w:lvlText w:val="%3."/>
+      <w:lvlJc w:val="right"/>
+      <w:pPr>
+        <w:ind w:left="2283" w:hanging="180"/>
+      </w:pPr>
+    </w:lvl>
+    <w:lvl w:ilvl="3" w:tplc="240A000F" w:tentative="1">
+      <w:start w:val="1"/>
+      <w:numFmt w:val="decimal"/>
+      <w:lvlText w:val="%4."/>
+      <w:lvlJc w:val="left"/>
+      <w:pPr>
+        <w:ind w:left="3003" w:hanging="360"/>
+      </w:pPr>
+    </w:lvl>
+    <w:lvl w:ilvl="4" w:tplc="240A0019" w:tentative="1">
+      <w:start w:val="1"/>
+      <w:numFmt w:val="lowerLetter"/>
+      <w:lvlText w:val="%5."/>
+      <w:lvlJc w:val="left"/>
+      <w:pPr>
+        <w:ind w:left="3723" w:hanging="360"/>
+      </w:pPr>
+    </w:lvl>
+    <w:lvl w:ilvl="5" w:tplc="240A001B" w:tentative="1">
+      <w:start w:val="1"/>
+      <w:numFmt w:val="lowerRoman"/>
+      <w:lvlText w:val="%6."/>
+      <w:lvlJc w:val="right"/>
+      <w:pPr>
+        <w:ind w:left="4443" w:hanging="180"/>
+      </w:pPr>
+    </w:lvl>
+    <w:lvl w:ilvl="6" w:tplc="240A000F" w:tentative="1">
+      <w:start w:val="1"/>
+      <w:numFmt w:val="decimal"/>
+      <w:lvlText w:val="%7."/>
+      <w:lvlJc w:val="left"/>
+      <w:pPr>
+        <w:ind w:left="5163" w:hanging="360"/>
+      </w:pPr>
+    </w:lvl>
+    <w:lvl w:ilvl="7" w:tplc="240A0019" w:tentative="1">
+      <w:start w:val="1"/>
+      <w:numFmt w:val="lowerLetter"/>
+      <w:lvlText w:val="%8."/>
+      <w:lvlJc w:val="left"/>
+      <w:pPr>
+        <w:ind w:left="5883" w:hanging="360"/>
+      </w:pPr>
+    </w:lvl>
+    <w:lvl w:ilvl="8" w:tplc="240A001B" w:tentative="1">
+      <w:start w:val="1"/>
+      <w:numFmt w:val="lowerRoman"/>
+      <w:lvlText w:val="%9."/>
+      <w:lvlJc w:val="right"/>
+      <w:pPr>
+        <w:ind w:left="6603" w:hanging="180"/>
+      </w:pPr>
+    </w:lvl>
+  </w:abstractNum>
+  <w:abstractNum w:abstractNumId="4" w15:restartNumberingAfterBreak="0">
     <w:nsid w:val="64136A87"/>
     <w:multiLevelType w:val="hybridMultilevel"/>
     <w:tmpl w:val="3704EACA"/>
@@ -3548,7 +4980,7 @@
       </w:rPr>
     </w:lvl>
   </w:abstractNum>
-  <w:abstractNum w:abstractNumId="3" w15:restartNumberingAfterBreak="0">
+  <w:abstractNum w:abstractNumId="5" w15:restartNumberingAfterBreak="0">
     <w:nsid w:val="70A66094"/>
     <w:multiLevelType w:val="hybridMultilevel"/>
     <w:tmpl w:val="9938647A"/>
@@ -3559,7 +4991,6 @@
       <w:lvlJc w:val="left"/>
       <w:pPr>
         <w:ind w:left="321" w:hanging="198"/>
-        <w:jc w:val="left"/>
       </w:pPr>
       <w:rPr>
         <w:rFonts w:ascii="Arial" w:eastAsia="Arial" w:hAnsi="Arial" w:cs="Arial" w:hint="default"/>
@@ -3669,7 +5100,7 @@
       </w:rPr>
     </w:lvl>
   </w:abstractNum>
-  <w:abstractNum w:abstractNumId="4" w15:restartNumberingAfterBreak="0">
+  <w:abstractNum w:abstractNumId="6" w15:restartNumberingAfterBreak="0">
     <w:nsid w:val="74D84799"/>
     <w:multiLevelType w:val="hybridMultilevel"/>
     <w:tmpl w:val="022A469E"/>
@@ -3680,7 +5111,6 @@
       <w:lvlJc w:val="left"/>
       <w:pPr>
         <w:ind w:left="103" w:hanging="232"/>
-        <w:jc w:val="left"/>
       </w:pPr>
       <w:rPr>
         <w:rFonts w:ascii="Times New Roman" w:eastAsia="Times New Roman" w:hAnsi="Times New Roman" w:cs="Times New Roman" w:hint="default"/>
@@ -3787,11 +5217,124 @@
       </w:rPr>
     </w:lvl>
   </w:abstractNum>
+  <w:abstractNum w:abstractNumId="7" w15:restartNumberingAfterBreak="0">
+    <w:nsid w:val="755061CB"/>
+    <w:multiLevelType w:val="hybridMultilevel"/>
+    <w:tmpl w:val="D10A2B3E"/>
+    <w:lvl w:ilvl="0" w:tplc="240A0001">
+      <w:start w:val="1"/>
+      <w:numFmt w:val="bullet"/>
+      <w:lvlText w:val=""/>
+      <w:lvlJc w:val="left"/>
+      <w:pPr>
+        <w:ind w:left="720" w:hanging="360"/>
+      </w:pPr>
+      <w:rPr>
+        <w:rFonts w:ascii="Symbol" w:hAnsi="Symbol" w:hint="default"/>
+      </w:rPr>
+    </w:lvl>
+    <w:lvl w:ilvl="1" w:tplc="240A0003" w:tentative="1">
+      <w:start w:val="1"/>
+      <w:numFmt w:val="bullet"/>
+      <w:lvlText w:val="o"/>
+      <w:lvlJc w:val="left"/>
+      <w:pPr>
+        <w:ind w:left="1440" w:hanging="360"/>
+      </w:pPr>
+      <w:rPr>
+        <w:rFonts w:ascii="Courier New" w:hAnsi="Courier New" w:cs="Courier New" w:hint="default"/>
+      </w:rPr>
+    </w:lvl>
+    <w:lvl w:ilvl="2" w:tplc="240A0005" w:tentative="1">
+      <w:start w:val="1"/>
+      <w:numFmt w:val="bullet"/>
+      <w:lvlText w:val=""/>
+      <w:lvlJc w:val="left"/>
+      <w:pPr>
+        <w:ind w:left="2160" w:hanging="360"/>
+      </w:pPr>
+      <w:rPr>
+        <w:rFonts w:ascii="Wingdings" w:hAnsi="Wingdings" w:hint="default"/>
+      </w:rPr>
+    </w:lvl>
+    <w:lvl w:ilvl="3" w:tplc="240A0001" w:tentative="1">
+      <w:start w:val="1"/>
+      <w:numFmt w:val="bullet"/>
+      <w:lvlText w:val=""/>
+      <w:lvlJc w:val="left"/>
+      <w:pPr>
+        <w:ind w:left="2880" w:hanging="360"/>
+      </w:pPr>
+      <w:rPr>
+        <w:rFonts w:ascii="Symbol" w:hAnsi="Symbol" w:hint="default"/>
+      </w:rPr>
+    </w:lvl>
+    <w:lvl w:ilvl="4" w:tplc="240A0003" w:tentative="1">
+      <w:start w:val="1"/>
+      <w:numFmt w:val="bullet"/>
+      <w:lvlText w:val="o"/>
+      <w:lvlJc w:val="left"/>
+      <w:pPr>
+        <w:ind w:left="3600" w:hanging="360"/>
+      </w:pPr>
+      <w:rPr>
+        <w:rFonts w:ascii="Courier New" w:hAnsi="Courier New" w:cs="Courier New" w:hint="default"/>
+      </w:rPr>
+    </w:lvl>
+    <w:lvl w:ilvl="5" w:tplc="240A0005" w:tentative="1">
+      <w:start w:val="1"/>
+      <w:numFmt w:val="bullet"/>
+      <w:lvlText w:val=""/>
+      <w:lvlJc w:val="left"/>
+      <w:pPr>
+        <w:ind w:left="4320" w:hanging="360"/>
+      </w:pPr>
+      <w:rPr>
+        <w:rFonts w:ascii="Wingdings" w:hAnsi="Wingdings" w:hint="default"/>
+      </w:rPr>
+    </w:lvl>
+    <w:lvl w:ilvl="6" w:tplc="240A0001" w:tentative="1">
+      <w:start w:val="1"/>
+      <w:numFmt w:val="bullet"/>
+      <w:lvlText w:val=""/>
+      <w:lvlJc w:val="left"/>
+      <w:pPr>
+        <w:ind w:left="5040" w:hanging="360"/>
+      </w:pPr>
+      <w:rPr>
+        <w:rFonts w:ascii="Symbol" w:hAnsi="Symbol" w:hint="default"/>
+      </w:rPr>
+    </w:lvl>
+    <w:lvl w:ilvl="7" w:tplc="240A0003" w:tentative="1">
+      <w:start w:val="1"/>
+      <w:numFmt w:val="bullet"/>
+      <w:lvlText w:val="o"/>
+      <w:lvlJc w:val="left"/>
+      <w:pPr>
+        <w:ind w:left="5760" w:hanging="360"/>
+      </w:pPr>
+      <w:rPr>
+        <w:rFonts w:ascii="Courier New" w:hAnsi="Courier New" w:cs="Courier New" w:hint="default"/>
+      </w:rPr>
+    </w:lvl>
+    <w:lvl w:ilvl="8" w:tplc="240A0005" w:tentative="1">
+      <w:start w:val="1"/>
+      <w:numFmt w:val="bullet"/>
+      <w:lvlText w:val=""/>
+      <w:lvlJc w:val="left"/>
+      <w:pPr>
+        <w:ind w:left="6480" w:hanging="360"/>
+      </w:pPr>
+      <w:rPr>
+        <w:rFonts w:ascii="Wingdings" w:hAnsi="Wingdings" w:hint="default"/>
+      </w:rPr>
+    </w:lvl>
+  </w:abstractNum>
   <w:num w:numId="1">
-    <w:abstractNumId w:val="2"/>
+    <w:abstractNumId w:val="4"/>
   </w:num>
   <w:num w:numId="2">
-    <w:abstractNumId w:val="4"/>
+    <w:abstractNumId w:val="6"/>
   </w:num>
   <w:num w:numId="3">
     <w:abstractNumId w:val="1"/>
@@ -3800,6 +5343,15 @@
     <w:abstractNumId w:val="0"/>
   </w:num>
   <w:num w:numId="5">
+    <w:abstractNumId w:val="5"/>
+  </w:num>
+  <w:num w:numId="6">
+    <w:abstractNumId w:val="7"/>
+  </w:num>
+  <w:num w:numId="7">
+    <w:abstractNumId w:val="2"/>
+  </w:num>
+  <w:num w:numId="8">
     <w:abstractNumId w:val="3"/>
   </w:num>
 </w:numbering>
@@ -4347,6 +5899,47 @@
       <w:rFonts w:ascii="Times New Roman" w:eastAsia="Times New Roman" w:hAnsi="Times New Roman" w:cs="Times New Roman"/>
     </w:rPr>
   </w:style>
+  <w:style w:type="character" w:styleId="nfasis">
+    <w:name w:val="Emphasis"/>
+    <w:basedOn w:val="Fuentedeprrafopredeter"/>
+    <w:uiPriority w:val="20"/>
+    <w:qFormat/>
+    <w:rsid w:val="000C759F"/>
+    <w:rPr>
+      <w:i/>
+      <w:iCs/>
+    </w:rPr>
+  </w:style>
+  <w:style w:type="character" w:styleId="Hipervnculo">
+    <w:name w:val="Hyperlink"/>
+    <w:basedOn w:val="Fuentedeprrafopredeter"/>
+    <w:uiPriority w:val="99"/>
+    <w:semiHidden/>
+    <w:unhideWhenUsed/>
+    <w:rsid w:val="000C759F"/>
+    <w:rPr>
+      <w:color w:val="0000FF"/>
+      <w:u w:val="single"/>
+    </w:rPr>
+  </w:style>
+  <w:style w:type="paragraph" w:styleId="NormalWeb">
+    <w:name w:val="Normal (Web)"/>
+    <w:basedOn w:val="Normal"/>
+    <w:uiPriority w:val="99"/>
+    <w:unhideWhenUsed/>
+    <w:rsid w:val="000C759F"/>
+    <w:pPr>
+      <w:widowControl/>
+      <w:autoSpaceDE/>
+      <w:autoSpaceDN/>
+      <w:spacing w:before="100" w:beforeAutospacing="1" w:after="100" w:afterAutospacing="1"/>
+    </w:pPr>
+    <w:rPr>
+      <w:sz w:val="24"/>
+      <w:szCs w:val="24"/>
+      <w:lang w:val="es-CO" w:eastAsia="es-CO"/>
+    </w:rPr>
+  </w:style>
 </w:styles>
 </file>
 
